--- a/Устав проекта.docx
+++ b/Устав проекта.docx
@@ -592,7 +592,6 @@
                 <w:sz w:val="28"/>
               </w:rPr>
             </w:pPr>
-            <w:proofErr w:type="spellStart"/>
             <w:r>
               <w:rPr>
                 <w:rFonts w:ascii="Times New Roman" w:hAnsi="Times New Roman" w:cs="Times New Roman"/>
@@ -600,7 +599,6 @@
               </w:rPr>
               <w:t>Манкевич</w:t>
             </w:r>
-            <w:proofErr w:type="spellEnd"/>
             <w:r>
               <w:rPr>
                 <w:rFonts w:ascii="Times New Roman" w:hAnsi="Times New Roman" w:cs="Times New Roman"/>
@@ -749,7 +747,6 @@
                 <w:sz w:val="28"/>
               </w:rPr>
             </w:pPr>
-            <w:proofErr w:type="spellStart"/>
             <w:r>
               <w:rPr>
                 <w:rFonts w:ascii="Times New Roman" w:hAnsi="Times New Roman" w:cs="Times New Roman"/>
@@ -757,7 +754,6 @@
               </w:rPr>
               <w:t>Манкевич</w:t>
             </w:r>
-            <w:proofErr w:type="spellEnd"/>
             <w:r>
               <w:rPr>
                 <w:rFonts w:ascii="Times New Roman" w:hAnsi="Times New Roman" w:cs="Times New Roman"/>
@@ -1333,7 +1329,6 @@
                 <w:sz w:val="28"/>
               </w:rPr>
             </w:pPr>
-            <w:proofErr w:type="spellStart"/>
             <w:r>
               <w:rPr>
                 <w:rFonts w:ascii="Times New Roman" w:hAnsi="Times New Roman" w:cs="Times New Roman"/>
@@ -1341,7 +1336,6 @@
               </w:rPr>
               <w:t>Мимик</w:t>
             </w:r>
-            <w:proofErr w:type="spellEnd"/>
             <w:r>
               <w:rPr>
                 <w:rFonts w:ascii="Times New Roman" w:hAnsi="Times New Roman" w:cs="Times New Roman"/>
@@ -1722,7 +1716,6 @@
                 <w:sz w:val="28"/>
               </w:rPr>
             </w:pPr>
-            <w:proofErr w:type="spellStart"/>
             <w:r>
               <w:rPr>
                 <w:rFonts w:ascii="Times New Roman" w:hAnsi="Times New Roman" w:cs="Times New Roman"/>
@@ -1730,7 +1723,6 @@
               </w:rPr>
               <w:t>Гвин</w:t>
             </w:r>
-            <w:proofErr w:type="spellEnd"/>
             <w:r>
               <w:rPr>
                 <w:rFonts w:ascii="Times New Roman" w:hAnsi="Times New Roman" w:cs="Times New Roman"/>
@@ -1880,7 +1872,6 @@
                 <w:sz w:val="28"/>
               </w:rPr>
             </w:pPr>
-            <w:proofErr w:type="spellStart"/>
             <w:r>
               <w:rPr>
                 <w:rFonts w:ascii="Times New Roman" w:hAnsi="Times New Roman" w:cs="Times New Roman"/>
@@ -1888,7 +1879,6 @@
               </w:rPr>
               <w:t>Мидир</w:t>
             </w:r>
-            <w:proofErr w:type="spellEnd"/>
             <w:r>
               <w:rPr>
                 <w:rFonts w:ascii="Times New Roman" w:hAnsi="Times New Roman" w:cs="Times New Roman"/>
@@ -2158,7 +2148,6 @@
                 <w:sz w:val="28"/>
               </w:rPr>
             </w:pPr>
-            <w:proofErr w:type="spellStart"/>
             <w:r>
               <w:rPr>
                 <w:rFonts w:ascii="Times New Roman" w:hAnsi="Times New Roman" w:cs="Times New Roman"/>
@@ -2166,7 +2155,6 @@
               </w:rPr>
               <w:t>Гвиндолин</w:t>
             </w:r>
-            <w:proofErr w:type="spellEnd"/>
             <w:r>
               <w:rPr>
                 <w:rFonts w:ascii="Times New Roman" w:hAnsi="Times New Roman" w:cs="Times New Roman"/>
@@ -2256,7 +2244,6 @@
                 <w:sz w:val="28"/>
               </w:rPr>
             </w:pPr>
-            <w:proofErr w:type="spellStart"/>
             <w:r>
               <w:rPr>
                 <w:rFonts w:ascii="Times New Roman" w:hAnsi="Times New Roman" w:cs="Times New Roman"/>
@@ -2264,7 +2251,6 @@
               </w:rPr>
               <w:t>Квилана</w:t>
             </w:r>
-            <w:proofErr w:type="spellEnd"/>
             <w:r>
               <w:rPr>
                 <w:rFonts w:ascii="Times New Roman" w:hAnsi="Times New Roman" w:cs="Times New Roman"/>
@@ -2564,7 +2550,6 @@
         </w:rPr>
         <w:t>Цель – автоматизация отдельных видов деятельности компании ООО «</w:t>
       </w:r>
-      <w:proofErr w:type="spellStart"/>
       <w:r>
         <w:rPr>
           <w:rFonts w:ascii="Times New Roman" w:hAnsi="Times New Roman" w:cs="Times New Roman"/>
@@ -2573,7 +2558,6 @@
         </w:rPr>
         <w:t>DarkATS</w:t>
       </w:r>
-      <w:proofErr w:type="spellEnd"/>
       <w:r>
         <w:rPr>
           <w:rFonts w:ascii="Times New Roman" w:hAnsi="Times New Roman" w:cs="Times New Roman"/>
@@ -2635,7 +2619,6 @@
         </w:rPr>
         <w:t>Разработать документ «Модель основных процессов ООО «</w:t>
       </w:r>
-      <w:proofErr w:type="spellStart"/>
       <w:r>
         <w:rPr>
           <w:rFonts w:ascii="Times New Roman" w:hAnsi="Times New Roman" w:cs="Times New Roman"/>
@@ -2644,7 +2627,6 @@
         </w:rPr>
         <w:t>DarkATS</w:t>
       </w:r>
-      <w:proofErr w:type="spellEnd"/>
       <w:r>
         <w:rPr>
           <w:rFonts w:ascii="Times New Roman" w:hAnsi="Times New Roman" w:cs="Times New Roman"/>
@@ -2681,7 +2663,6 @@
         </w:rPr>
         <w:t>Разработать документ «Функциональная модель предприятия ООО «</w:t>
       </w:r>
-      <w:proofErr w:type="spellStart"/>
       <w:r>
         <w:rPr>
           <w:rFonts w:ascii="Times New Roman" w:hAnsi="Times New Roman" w:cs="Times New Roman"/>
@@ -2689,7 +2670,6 @@
         </w:rPr>
         <w:t>DarkATS</w:t>
       </w:r>
-      <w:proofErr w:type="spellEnd"/>
       <w:r>
         <w:rPr>
           <w:rFonts w:ascii="Times New Roman" w:hAnsi="Times New Roman" w:cs="Times New Roman"/>
@@ -2726,7 +2706,6 @@
         </w:rPr>
         <w:t>Разработать документ «Высокоуровневая модель данных предприятия ООО «</w:t>
       </w:r>
-      <w:proofErr w:type="spellStart"/>
       <w:r>
         <w:rPr>
           <w:rFonts w:ascii="Times New Roman" w:hAnsi="Times New Roman" w:cs="Times New Roman"/>
@@ -2734,7 +2713,6 @@
         </w:rPr>
         <w:t>DarkATS</w:t>
       </w:r>
-      <w:proofErr w:type="spellEnd"/>
       <w:r>
         <w:rPr>
           <w:rFonts w:ascii="Times New Roman" w:hAnsi="Times New Roman" w:cs="Times New Roman"/>
@@ -2771,7 +2749,6 @@
         </w:rPr>
         <w:t>Разработать документ «Предложение по автоматизации ООО «</w:t>
       </w:r>
-      <w:proofErr w:type="spellStart"/>
       <w:r>
         <w:rPr>
           <w:rFonts w:ascii="Times New Roman" w:hAnsi="Times New Roman" w:cs="Times New Roman"/>
@@ -2779,7 +2756,6 @@
         </w:rPr>
         <w:t>DarkATS</w:t>
       </w:r>
-      <w:proofErr w:type="spellEnd"/>
       <w:r>
         <w:rPr>
           <w:rFonts w:ascii="Times New Roman" w:hAnsi="Times New Roman" w:cs="Times New Roman"/>
@@ -2816,7 +2792,6 @@
         </w:rPr>
         <w:t xml:space="preserve">Разработать документ «Модель автоматизируемых процессов ООО </w:t>
       </w:r>
-      <w:proofErr w:type="spellStart"/>
       <w:r>
         <w:rPr>
           <w:rFonts w:ascii="Times New Roman" w:hAnsi="Times New Roman" w:cs="Times New Roman"/>
@@ -2824,7 +2799,6 @@
         </w:rPr>
         <w:t>DarkATS</w:t>
       </w:r>
-      <w:proofErr w:type="spellEnd"/>
       <w:r>
         <w:rPr>
           <w:rFonts w:ascii="Times New Roman" w:hAnsi="Times New Roman" w:cs="Times New Roman"/>
@@ -2978,7 +2952,6 @@
         </w:rPr>
         <w:t>Произвести развертывание и внедрение информационной системы в промышленную эксплуатацию компанией ООО «</w:t>
       </w:r>
-      <w:proofErr w:type="spellStart"/>
       <w:r>
         <w:rPr>
           <w:rFonts w:ascii="Times New Roman" w:hAnsi="Times New Roman" w:cs="Times New Roman"/>
@@ -2986,7 +2959,6 @@
         </w:rPr>
         <w:t>DarkATS</w:t>
       </w:r>
-      <w:proofErr w:type="spellEnd"/>
       <w:r>
         <w:rPr>
           <w:rFonts w:ascii="Times New Roman" w:hAnsi="Times New Roman" w:cs="Times New Roman"/>
@@ -3057,7 +3029,7 @@
           <w:rFonts w:ascii="Times New Roman" w:hAnsi="Times New Roman" w:cs="Times New Roman"/>
           <w:sz w:val="28"/>
         </w:rPr>
-        <w:t>проходящий тщательный отбор, должен работать</w:t>
+        <w:t>прошедший отбор, может быть исключен из ряда участников</w:t>
       </w:r>
       <w:r>
         <w:rPr>
@@ -3168,7 +3140,21 @@
           <w:rFonts w:ascii="Times New Roman" w:hAnsi="Times New Roman" w:cs="Times New Roman"/>
           <w:sz w:val="28"/>
         </w:rPr>
-        <w:t>Совокупная стоимость проекта не должна превысить 1000 тыс. руб.</w:t>
+        <w:t>Совокупная стоимость проекта не должна превысить 1000</w:t>
+      </w:r>
+      <w:r>
+        <w:rPr>
+          <w:rFonts w:ascii="Times New Roman" w:hAnsi="Times New Roman" w:cs="Times New Roman"/>
+          <w:sz w:val="28"/>
+        </w:rPr>
+        <w:t>00</w:t>
+      </w:r>
+      <w:r>
+        <w:rPr>
+          <w:rFonts w:ascii="Times New Roman" w:hAnsi="Times New Roman" w:cs="Times New Roman"/>
+          <w:sz w:val="28"/>
+        </w:rPr>
+        <w:t xml:space="preserve"> тыс. руб.</w:t>
       </w:r>
     </w:p>
     <w:p>
@@ -3223,7 +3209,6 @@
         </w:rPr>
         <w:t>Для разработки документа «Модель основных процессов ООО «</w:t>
       </w:r>
-      <w:proofErr w:type="spellStart"/>
       <w:r>
         <w:rPr>
           <w:rFonts w:ascii="Times New Roman" w:hAnsi="Times New Roman" w:cs="Times New Roman"/>
@@ -3231,7 +3216,6 @@
         </w:rPr>
         <w:t>DarkATS</w:t>
       </w:r>
-      <w:proofErr w:type="spellEnd"/>
       <w:r>
         <w:rPr>
           <w:rFonts w:ascii="Times New Roman" w:hAnsi="Times New Roman" w:cs="Times New Roman"/>
@@ -3294,7 +3278,6 @@
         </w:rPr>
         <w:t>Для разработки документа «Функциональная модель предприятия ООО «</w:t>
       </w:r>
-      <w:proofErr w:type="spellStart"/>
       <w:r>
         <w:rPr>
           <w:rFonts w:ascii="Times New Roman" w:hAnsi="Times New Roman" w:cs="Times New Roman"/>
@@ -3302,7 +3285,6 @@
         </w:rPr>
         <w:t>DarkATS</w:t>
       </w:r>
-      <w:proofErr w:type="spellEnd"/>
       <w:r>
         <w:rPr>
           <w:rFonts w:ascii="Times New Roman" w:hAnsi="Times New Roman" w:cs="Times New Roman"/>
@@ -3365,7 +3347,6 @@
         </w:rPr>
         <w:t>Для разработки документа «Модель автоматизируемых процессов предприятия ООО «</w:t>
       </w:r>
-      <w:proofErr w:type="spellStart"/>
       <w:r>
         <w:rPr>
           <w:rFonts w:ascii="Times New Roman" w:hAnsi="Times New Roman" w:cs="Times New Roman"/>
@@ -3373,7 +3354,6 @@
         </w:rPr>
         <w:t>DarkATS</w:t>
       </w:r>
-      <w:proofErr w:type="spellEnd"/>
       <w:r>
         <w:rPr>
           <w:rFonts w:ascii="Times New Roman" w:hAnsi="Times New Roman" w:cs="Times New Roman"/>
@@ -3607,7 +3587,6 @@
         </w:rPr>
         <w:t>Заказчик: ООО «</w:t>
       </w:r>
-      <w:proofErr w:type="spellStart"/>
       <w:r>
         <w:rPr>
           <w:rFonts w:ascii="Times New Roman" w:hAnsi="Times New Roman" w:cs="Times New Roman"/>
@@ -3615,7 +3594,6 @@
         </w:rPr>
         <w:t>DarkATS</w:t>
       </w:r>
-      <w:proofErr w:type="spellEnd"/>
       <w:r>
         <w:rPr>
           <w:rFonts w:ascii="Times New Roman" w:hAnsi="Times New Roman" w:cs="Times New Roman"/>
@@ -3724,7 +3702,6 @@
         </w:rPr>
         <w:t>Масштабы: основные функции компании ООО «</w:t>
       </w:r>
-      <w:proofErr w:type="spellStart"/>
       <w:r>
         <w:rPr>
           <w:rFonts w:ascii="Times New Roman" w:hAnsi="Times New Roman" w:cs="Times New Roman"/>
@@ -3732,7 +3709,6 @@
         </w:rPr>
         <w:t>DarkATS</w:t>
       </w:r>
-      <w:proofErr w:type="spellEnd"/>
       <w:r>
         <w:rPr>
           <w:rFonts w:ascii="Times New Roman" w:hAnsi="Times New Roman" w:cs="Times New Roman"/>
@@ -3754,7 +3730,6 @@
         </w:rPr>
         <w:t>основные процессы компании ООО «</w:t>
       </w:r>
-      <w:proofErr w:type="spellStart"/>
       <w:r>
         <w:rPr>
           <w:rFonts w:ascii="Times New Roman" w:hAnsi="Times New Roman" w:cs="Times New Roman"/>
@@ -3762,7 +3737,6 @@
         </w:rPr>
         <w:t>DarkATS</w:t>
       </w:r>
-      <w:proofErr w:type="spellEnd"/>
       <w:r>
         <w:rPr>
           <w:rFonts w:ascii="Times New Roman" w:hAnsi="Times New Roman" w:cs="Times New Roman"/>
@@ -3806,7 +3780,6 @@
         </w:rPr>
         <w:t>ООО «</w:t>
       </w:r>
-      <w:proofErr w:type="spellStart"/>
       <w:r>
         <w:rPr>
           <w:rFonts w:ascii="Times New Roman" w:hAnsi="Times New Roman" w:cs="Times New Roman"/>
@@ -3814,7 +3787,6 @@
         </w:rPr>
         <w:t>DarkATS</w:t>
       </w:r>
-      <w:proofErr w:type="spellEnd"/>
       <w:r>
         <w:rPr>
           <w:rFonts w:ascii="Times New Roman" w:hAnsi="Times New Roman" w:cs="Times New Roman"/>
@@ -4198,7 +4170,6 @@
               </w:rPr>
               <w:t>Разработана модель основных процессов предприятия ООО «</w:t>
             </w:r>
-            <w:proofErr w:type="spellStart"/>
             <w:r>
               <w:rPr>
                 <w:rFonts w:ascii="Times New Roman" w:hAnsi="Times New Roman" w:cs="Times New Roman"/>
@@ -4206,7 +4177,6 @@
               </w:rPr>
               <w:t>DarkATS</w:t>
             </w:r>
-            <w:proofErr w:type="spellEnd"/>
             <w:r>
               <w:rPr>
                 <w:rFonts w:ascii="Times New Roman" w:hAnsi="Times New Roman" w:cs="Times New Roman"/>
@@ -4236,7 +4206,6 @@
               </w:rPr>
               <w:t>Разработана функциональная модель предприятия ООО «</w:t>
             </w:r>
-            <w:proofErr w:type="spellStart"/>
             <w:r>
               <w:rPr>
                 <w:rFonts w:ascii="Times New Roman" w:hAnsi="Times New Roman" w:cs="Times New Roman"/>
@@ -4244,7 +4213,6 @@
               </w:rPr>
               <w:t>DarkATS</w:t>
             </w:r>
-            <w:proofErr w:type="spellEnd"/>
             <w:r>
               <w:rPr>
                 <w:rFonts w:ascii="Times New Roman" w:hAnsi="Times New Roman" w:cs="Times New Roman"/>
@@ -4274,7 +4242,6 @@
               </w:rPr>
               <w:t>Разработана высокоуровневая модель данных предприятия ООО «</w:t>
             </w:r>
-            <w:proofErr w:type="spellStart"/>
             <w:r>
               <w:rPr>
                 <w:rFonts w:ascii="Times New Roman" w:hAnsi="Times New Roman" w:cs="Times New Roman"/>
@@ -4282,7 +4249,6 @@
               </w:rPr>
               <w:t>DarkATS</w:t>
             </w:r>
-            <w:proofErr w:type="spellEnd"/>
             <w:r>
               <w:rPr>
                 <w:rFonts w:ascii="Times New Roman" w:hAnsi="Times New Roman" w:cs="Times New Roman"/>
@@ -4312,7 +4278,6 @@
               </w:rPr>
               <w:t>Сформирован документ «Предложение по автоматизации ООО «</w:t>
             </w:r>
-            <w:proofErr w:type="spellStart"/>
             <w:r>
               <w:rPr>
                 <w:rFonts w:ascii="Times New Roman" w:hAnsi="Times New Roman" w:cs="Times New Roman"/>
@@ -4320,7 +4285,6 @@
               </w:rPr>
               <w:t>DarkATS</w:t>
             </w:r>
-            <w:proofErr w:type="spellEnd"/>
             <w:r>
               <w:rPr>
                 <w:rFonts w:ascii="Times New Roman" w:hAnsi="Times New Roman" w:cs="Times New Roman"/>
@@ -4350,7 +4314,6 @@
               </w:rPr>
               <w:t>Разработана модель процессов предприятия ООО «</w:t>
             </w:r>
-            <w:proofErr w:type="spellStart"/>
             <w:r>
               <w:rPr>
                 <w:rFonts w:ascii="Times New Roman" w:hAnsi="Times New Roman" w:cs="Times New Roman"/>
@@ -4358,7 +4321,6 @@
               </w:rPr>
               <w:t>DarkATS</w:t>
             </w:r>
-            <w:proofErr w:type="spellEnd"/>
             <w:r>
               <w:rPr>
                 <w:rFonts w:ascii="Times New Roman" w:hAnsi="Times New Roman" w:cs="Times New Roman"/>
@@ -6684,48 +6646,20 @@
         </w:rPr>
         <w:t>Допускается «</w:t>
       </w:r>
-      <w:proofErr w:type="spellStart"/>
-      <w:r>
-        <w:rPr>
-          <w:rFonts w:ascii="Times New Roman" w:hAnsi="Times New Roman" w:cs="Times New Roman"/>
-          <w:sz w:val="28"/>
-        </w:rPr>
-        <w:fldChar w:fldCharType="begin"/>
-      </w:r>
-      <w:r>
-        <w:rPr>
-          <w:rFonts w:ascii="Times New Roman" w:hAnsi="Times New Roman" w:cs="Times New Roman"/>
-          <w:sz w:val="28"/>
-        </w:rPr>
-        <w:instrText xml:space="preserve"> HYPERLINK "https://ru.wikipedia.org/wiki/%D0%90%D0%B2%D1%82%D0%BE%D1%81%D0%BE%D0%B3%D0%BB%D0%B0%D1%81%D0%BE%D0%B2%D0%B0%D0%BD%D0%B8%D0%B5" \t "_blank" </w:instrText>
-      </w:r>
-      <w:r>
-        <w:rPr>
-          <w:rFonts w:ascii="Times New Roman" w:hAnsi="Times New Roman" w:cs="Times New Roman"/>
-          <w:sz w:val="28"/>
-        </w:rPr>
-        <w:fldChar w:fldCharType="separate"/>
-      </w:r>
-      <w:r>
-        <w:rPr>
-          <w:rStyle w:val="a5"/>
-          <w:rFonts w:ascii="Times New Roman" w:hAnsi="Times New Roman" w:cs="Times New Roman"/>
-          <w:color w:val="auto"/>
-          <w:sz w:val="28"/>
-          <w:szCs w:val="42"/>
-          <w:u w:val="none"/>
-          <w:shd w:val="clear" w:color="auto" w:fill="FFFFFF"/>
-        </w:rPr>
-        <w:t>Автосогласование</w:t>
-      </w:r>
-      <w:proofErr w:type="spellEnd"/>
-      <w:r>
-        <w:rPr>
-          <w:rFonts w:ascii="Times New Roman" w:hAnsi="Times New Roman" w:cs="Times New Roman"/>
-          <w:sz w:val="28"/>
-        </w:rPr>
-        <w:fldChar w:fldCharType="end"/>
-      </w:r>
+      <w:hyperlink r:id="rId6" w:tgtFrame="_blank" w:history="1">
+        <w:r>
+          <w:rPr>
+            <w:rStyle w:val="a5"/>
+            <w:rFonts w:ascii="Times New Roman" w:hAnsi="Times New Roman" w:cs="Times New Roman"/>
+            <w:color w:val="auto"/>
+            <w:sz w:val="28"/>
+            <w:szCs w:val="42"/>
+            <w:u w:val="none"/>
+            <w:shd w:val="clear" w:color="auto" w:fill="FFFFFF"/>
+          </w:rPr>
+          <w:t>Автосогласование</w:t>
+        </w:r>
+      </w:hyperlink>
       <w:r>
         <w:rPr>
           <w:rFonts w:ascii="Times New Roman" w:hAnsi="Times New Roman" w:cs="Times New Roman"/>
@@ -6956,135 +6890,6 @@
           <w:sz w:val="28"/>
         </w:rPr>
         <w:t>Согласование документов осуществляется итерационно: для каждого документа сначала согласовывается шаблон и структура документа, затем на согласование Заказчику направляется первый драфт документа, и после устранения замечаний осуществляется согласование и утверждение итогового документа.</w:t>
-      </w:r>
-    </w:p>
-    <w:p>
-      <w:pPr>
-        <w:spacing w:after="0" w:line="240" w:lineRule="auto"/>
-        <w:ind w:firstLine="709"/>
-        <w:rPr>
-          <w:rFonts w:ascii="Times New Roman" w:hAnsi="Times New Roman" w:cs="Times New Roman"/>
-          <w:sz w:val="28"/>
-        </w:rPr>
-      </w:pPr>
-      <w:r>
-        <w:rPr>
-          <w:rFonts w:ascii="Times New Roman" w:hAnsi="Times New Roman" w:cs="Times New Roman"/>
-          <w:sz w:val="28"/>
-        </w:rPr>
-        <w:t xml:space="preserve">В целом на согласование каждого документа </w:t>
-      </w:r>
-      <w:r>
-        <w:rPr>
-          <w:rFonts w:ascii="Times New Roman" w:hAnsi="Times New Roman" w:cs="Times New Roman"/>
-          <w:sz w:val="28"/>
-        </w:rPr>
-        <w:t>Заказчику отводится четыре дня, из них:</w:t>
-      </w:r>
-    </w:p>
-    <w:p>
-      <w:pPr>
-        <w:pStyle w:val="a4"/>
-        <w:numPr>
-          <w:ilvl w:val="0"/>
-          <w:numId w:val="33"/>
-        </w:numPr>
-        <w:spacing w:after="0" w:line="240" w:lineRule="auto"/>
-        <w:rPr>
-          <w:rFonts w:ascii="Times New Roman" w:hAnsi="Times New Roman" w:cs="Times New Roman"/>
-          <w:sz w:val="28"/>
-        </w:rPr>
-      </w:pPr>
-      <w:r>
-        <w:rPr>
-          <w:rFonts w:ascii="Times New Roman" w:hAnsi="Times New Roman" w:cs="Times New Roman"/>
-          <w:sz w:val="28"/>
-        </w:rPr>
-        <w:t>Один день – согласование шаблона и структуры документа</w:t>
-      </w:r>
-      <w:r>
-        <w:rPr>
-          <w:rFonts w:ascii="Times New Roman" w:hAnsi="Times New Roman" w:cs="Times New Roman"/>
-          <w:sz w:val="28"/>
-        </w:rPr>
-        <w:t>;</w:t>
-      </w:r>
-    </w:p>
-    <w:p>
-      <w:pPr>
-        <w:pStyle w:val="a4"/>
-        <w:numPr>
-          <w:ilvl w:val="0"/>
-          <w:numId w:val="33"/>
-        </w:numPr>
-        <w:spacing w:after="0" w:line="240" w:lineRule="auto"/>
-        <w:rPr>
-          <w:rFonts w:ascii="Times New Roman" w:hAnsi="Times New Roman" w:cs="Times New Roman"/>
-          <w:sz w:val="28"/>
-        </w:rPr>
-      </w:pPr>
-      <w:r>
-        <w:rPr>
-          <w:rFonts w:ascii="Times New Roman" w:hAnsi="Times New Roman" w:cs="Times New Roman"/>
-          <w:sz w:val="28"/>
-        </w:rPr>
-        <w:t>Один день – согласование первого драфта</w:t>
-      </w:r>
-      <w:r>
-        <w:rPr>
-          <w:rFonts w:ascii="Times New Roman" w:hAnsi="Times New Roman" w:cs="Times New Roman"/>
-          <w:sz w:val="28"/>
-        </w:rPr>
-        <w:t>;</w:t>
-      </w:r>
-    </w:p>
-    <w:p>
-      <w:pPr>
-        <w:pStyle w:val="a4"/>
-        <w:numPr>
-          <w:ilvl w:val="0"/>
-          <w:numId w:val="33"/>
-        </w:numPr>
-        <w:spacing w:after="0" w:line="240" w:lineRule="auto"/>
-        <w:rPr>
-          <w:rFonts w:ascii="Times New Roman" w:hAnsi="Times New Roman" w:cs="Times New Roman"/>
-          <w:sz w:val="28"/>
-        </w:rPr>
-      </w:pPr>
-      <w:r>
-        <w:rPr>
-          <w:rFonts w:ascii="Times New Roman" w:hAnsi="Times New Roman" w:cs="Times New Roman"/>
-          <w:sz w:val="28"/>
-        </w:rPr>
-        <w:t>Один день – согласование итогового документа, с устраненными замечаниями</w:t>
-      </w:r>
-      <w:r>
-        <w:rPr>
-          <w:rFonts w:ascii="Times New Roman" w:hAnsi="Times New Roman" w:cs="Times New Roman"/>
-          <w:sz w:val="28"/>
-        </w:rPr>
-        <w:t>;</w:t>
-      </w:r>
-    </w:p>
-    <w:p>
-      <w:pPr>
-        <w:pStyle w:val="a4"/>
-        <w:numPr>
-          <w:ilvl w:val="0"/>
-          <w:numId w:val="33"/>
-        </w:numPr>
-        <w:spacing w:after="0" w:line="240" w:lineRule="auto"/>
-        <w:rPr>
-          <w:rFonts w:ascii="Times New Roman" w:hAnsi="Times New Roman" w:cs="Times New Roman"/>
-          <w:sz w:val="28"/>
-        </w:rPr>
-      </w:pPr>
-      <w:r>
-        <w:rPr>
-          <w:rFonts w:ascii="Times New Roman" w:hAnsi="Times New Roman" w:cs="Times New Roman"/>
-          <w:sz w:val="28"/>
-        </w:rPr>
-        <w:t>Один день – утверждение документа.</w:t>
       </w:r>
     </w:p>
     <w:p>
@@ -7288,7 +7093,6 @@
               </w:rPr>
               <w:t>Модель основных процессов ООО «</w:t>
             </w:r>
-            <w:proofErr w:type="spellStart"/>
             <w:r>
               <w:rPr>
                 <w:rFonts w:ascii="Times New Roman" w:hAnsi="Times New Roman" w:cs="Times New Roman"/>
@@ -7296,7 +7100,6 @@
               </w:rPr>
               <w:t>DarkATS</w:t>
             </w:r>
-            <w:proofErr w:type="spellEnd"/>
             <w:r>
               <w:rPr>
                 <w:rFonts w:ascii="Times New Roman" w:hAnsi="Times New Roman" w:cs="Times New Roman"/>
@@ -7318,7 +7121,6 @@
                 <w:sz w:val="28"/>
               </w:rPr>
             </w:pPr>
-            <w:proofErr w:type="spellStart"/>
             <w:r>
               <w:rPr>
                 <w:rFonts w:ascii="Times New Roman" w:hAnsi="Times New Roman" w:cs="Times New Roman"/>
@@ -7326,7 +7128,6 @@
               </w:rPr>
               <w:t>Гвин</w:t>
             </w:r>
-            <w:proofErr w:type="spellEnd"/>
             <w:r>
               <w:rPr>
                 <w:rFonts w:ascii="Times New Roman" w:hAnsi="Times New Roman" w:cs="Times New Roman"/>
@@ -7407,7 +7208,6 @@
               </w:rPr>
               <w:t>Функциональная модель предприятия ООО «</w:t>
             </w:r>
-            <w:proofErr w:type="spellStart"/>
             <w:r>
               <w:rPr>
                 <w:rFonts w:ascii="Times New Roman" w:hAnsi="Times New Roman" w:cs="Times New Roman"/>
@@ -7415,7 +7215,6 @@
               </w:rPr>
               <w:t>DarkATS</w:t>
             </w:r>
-            <w:proofErr w:type="spellEnd"/>
             <w:r>
               <w:rPr>
                 <w:rFonts w:ascii="Times New Roman" w:hAnsi="Times New Roman" w:cs="Times New Roman"/>
@@ -7524,7 +7323,6 @@
               </w:rPr>
               <w:t>Высокоуровневая модель данных предприятия ООО «</w:t>
             </w:r>
-            <w:proofErr w:type="spellStart"/>
             <w:r>
               <w:rPr>
                 <w:rFonts w:ascii="Times New Roman" w:hAnsi="Times New Roman" w:cs="Times New Roman"/>
@@ -7532,7 +7330,6 @@
               </w:rPr>
               <w:t>DarkATS</w:t>
             </w:r>
-            <w:proofErr w:type="spellEnd"/>
             <w:r>
               <w:rPr>
                 <w:rFonts w:ascii="Times New Roman" w:hAnsi="Times New Roman" w:cs="Times New Roman"/>
@@ -7554,7 +7351,6 @@
                 <w:sz w:val="28"/>
               </w:rPr>
             </w:pPr>
-            <w:proofErr w:type="spellStart"/>
             <w:r>
               <w:rPr>
                 <w:rFonts w:ascii="Times New Roman" w:hAnsi="Times New Roman" w:cs="Times New Roman"/>
@@ -7562,7 +7358,6 @@
               </w:rPr>
               <w:t>Гвинивер</w:t>
             </w:r>
-            <w:proofErr w:type="spellEnd"/>
             <w:r>
               <w:rPr>
                 <w:rFonts w:ascii="Times New Roman" w:hAnsi="Times New Roman" w:cs="Times New Roman"/>
@@ -7643,7 +7438,6 @@
               </w:rPr>
               <w:t>Предложение по автоматизации ООО «</w:t>
             </w:r>
-            <w:proofErr w:type="spellStart"/>
             <w:r>
               <w:rPr>
                 <w:rFonts w:ascii="Times New Roman" w:hAnsi="Times New Roman" w:cs="Times New Roman"/>
@@ -7651,7 +7445,6 @@
               </w:rPr>
               <w:t>DarkATS</w:t>
             </w:r>
-            <w:proofErr w:type="spellEnd"/>
             <w:r>
               <w:rPr>
                 <w:rFonts w:ascii="Times New Roman" w:hAnsi="Times New Roman" w:cs="Times New Roman"/>
@@ -7673,7 +7466,6 @@
                 <w:sz w:val="28"/>
               </w:rPr>
             </w:pPr>
-            <w:proofErr w:type="spellStart"/>
             <w:r>
               <w:rPr>
                 <w:rFonts w:ascii="Times New Roman" w:hAnsi="Times New Roman" w:cs="Times New Roman"/>
@@ -7681,7 +7473,6 @@
               </w:rPr>
               <w:t>Гвиндолин</w:t>
             </w:r>
-            <w:proofErr w:type="spellEnd"/>
             <w:r>
               <w:rPr>
                 <w:rFonts w:ascii="Times New Roman" w:hAnsi="Times New Roman" w:cs="Times New Roman"/>
@@ -7762,7 +7553,6 @@
               </w:rPr>
               <w:t>Модель автоматизируемых процессов ООО «</w:t>
             </w:r>
-            <w:proofErr w:type="spellStart"/>
             <w:r>
               <w:rPr>
                 <w:rFonts w:ascii="Times New Roman" w:hAnsi="Times New Roman" w:cs="Times New Roman"/>
@@ -7770,7 +7560,6 @@
               </w:rPr>
               <w:t>DarkATS</w:t>
             </w:r>
-            <w:proofErr w:type="spellEnd"/>
             <w:r>
               <w:rPr>
                 <w:rFonts w:ascii="Times New Roman" w:hAnsi="Times New Roman" w:cs="Times New Roman"/>
@@ -7792,7 +7581,6 @@
                 <w:sz w:val="28"/>
               </w:rPr>
             </w:pPr>
-            <w:proofErr w:type="spellStart"/>
             <w:r>
               <w:rPr>
                 <w:rFonts w:ascii="Times New Roman" w:hAnsi="Times New Roman" w:cs="Times New Roman"/>
@@ -7800,7 +7588,6 @@
               </w:rPr>
               <w:t>Филионора</w:t>
             </w:r>
-            <w:proofErr w:type="spellEnd"/>
             <w:r>
               <w:rPr>
                 <w:rFonts w:ascii="Times New Roman" w:hAnsi="Times New Roman" w:cs="Times New Roman"/>
@@ -7880,7 +7667,6 @@
                 <w:rFonts w:ascii="Times New Roman" w:hAnsi="Times New Roman" w:cs="Times New Roman"/>
                 <w:sz w:val="28"/>
               </w:rPr>
-              <w:lastRenderedPageBreak/>
               <w:t>№</w:t>
             </w:r>
           </w:p>
@@ -7986,7 +7772,6 @@
                 <w:sz w:val="28"/>
               </w:rPr>
             </w:pPr>
-            <w:proofErr w:type="spellStart"/>
             <w:r>
               <w:rPr>
                 <w:rFonts w:ascii="Times New Roman" w:hAnsi="Times New Roman" w:cs="Times New Roman"/>
@@ -7994,7 +7779,6 @@
               </w:rPr>
               <w:t>Йоршка</w:t>
             </w:r>
-            <w:proofErr w:type="spellEnd"/>
             <w:r>
               <w:rPr>
                 <w:rFonts w:ascii="Times New Roman" w:hAnsi="Times New Roman" w:cs="Times New Roman"/>
@@ -8125,6 +7909,7 @@
                 <w:rFonts w:ascii="Times New Roman" w:hAnsi="Times New Roman" w:cs="Times New Roman"/>
                 <w:sz w:val="28"/>
               </w:rPr>
+              <w:lastRenderedPageBreak/>
               <w:t>8</w:t>
             </w:r>
           </w:p>
@@ -8162,21 +7947,12 @@
                 <w:sz w:val="28"/>
               </w:rPr>
             </w:pPr>
-            <w:proofErr w:type="spellStart"/>
-            <w:r>
-              <w:rPr>
-                <w:rFonts w:ascii="Times New Roman" w:hAnsi="Times New Roman" w:cs="Times New Roman"/>
-                <w:sz w:val="28"/>
-              </w:rPr>
-              <w:t>Олдрик</w:t>
-            </w:r>
-            <w:proofErr w:type="spellEnd"/>
-            <w:r>
-              <w:rPr>
-                <w:rFonts w:ascii="Times New Roman" w:hAnsi="Times New Roman" w:cs="Times New Roman"/>
-                <w:sz w:val="28"/>
-              </w:rPr>
-              <w:t xml:space="preserve"> П.Б.</w:t>
+            <w:r>
+              <w:rPr>
+                <w:rFonts w:ascii="Times New Roman" w:hAnsi="Times New Roman" w:cs="Times New Roman"/>
+                <w:sz w:val="28"/>
+              </w:rPr>
+              <w:t>Олдрик П.Б.</w:t>
             </w:r>
           </w:p>
         </w:tc>
@@ -9416,7 +9192,6 @@
                 <w:sz w:val="28"/>
               </w:rPr>
             </w:pPr>
-            <w:proofErr w:type="spellStart"/>
             <w:r>
               <w:rPr>
                 <w:rFonts w:ascii="Times New Roman" w:hAnsi="Times New Roman" w:cs="Times New Roman"/>
@@ -9424,7 +9199,6 @@
               </w:rPr>
               <w:t>Гвин</w:t>
             </w:r>
-            <w:proofErr w:type="spellEnd"/>
             <w:r>
               <w:rPr>
                 <w:rFonts w:ascii="Times New Roman" w:hAnsi="Times New Roman" w:cs="Times New Roman"/>
@@ -9534,21 +9308,12 @@
                 <w:sz w:val="28"/>
               </w:rPr>
             </w:pPr>
-            <w:proofErr w:type="spellStart"/>
-            <w:r>
-              <w:rPr>
-                <w:rFonts w:ascii="Times New Roman" w:hAnsi="Times New Roman" w:cs="Times New Roman"/>
-                <w:sz w:val="28"/>
-              </w:rPr>
-              <w:t>Миколаш</w:t>
-            </w:r>
-            <w:proofErr w:type="spellEnd"/>
-            <w:r>
-              <w:rPr>
-                <w:rFonts w:ascii="Times New Roman" w:hAnsi="Times New Roman" w:cs="Times New Roman"/>
-                <w:sz w:val="28"/>
-              </w:rPr>
-              <w:t xml:space="preserve"> Х.К</w:t>
+            <w:r>
+              <w:rPr>
+                <w:rFonts w:ascii="Times New Roman" w:hAnsi="Times New Roman" w:cs="Times New Roman"/>
+                <w:sz w:val="28"/>
+              </w:rPr>
+              <w:t>Миколаш Х.К</w:t>
             </w:r>
           </w:p>
         </w:tc>
@@ -10594,7 +10359,6 @@
                 <w:sz w:val="28"/>
               </w:rPr>
             </w:pPr>
-            <w:proofErr w:type="spellStart"/>
             <w:r>
               <w:rPr>
                 <w:rFonts w:ascii="Times New Roman" w:hAnsi="Times New Roman" w:cs="Times New Roman"/>
@@ -10602,7 +10366,6 @@
               </w:rPr>
               <w:t>Нито</w:t>
             </w:r>
-            <w:proofErr w:type="spellEnd"/>
             <w:r>
               <w:rPr>
                 <w:rFonts w:ascii="Times New Roman" w:hAnsi="Times New Roman" w:cs="Times New Roman"/>
@@ -10882,21 +10645,12 @@
                 <w:sz w:val="28"/>
               </w:rPr>
             </w:pPr>
-            <w:proofErr w:type="spellStart"/>
-            <w:r>
-              <w:rPr>
-                <w:rFonts w:ascii="Times New Roman" w:hAnsi="Times New Roman" w:cs="Times New Roman"/>
-                <w:sz w:val="28"/>
-              </w:rPr>
-              <w:t>Мираев</w:t>
-            </w:r>
-            <w:proofErr w:type="spellEnd"/>
-            <w:r>
-              <w:rPr>
-                <w:rFonts w:ascii="Times New Roman" w:hAnsi="Times New Roman" w:cs="Times New Roman"/>
-                <w:sz w:val="28"/>
-              </w:rPr>
-              <w:t xml:space="preserve"> М.Н.</w:t>
+            <w:r>
+              <w:rPr>
+                <w:rFonts w:ascii="Times New Roman" w:hAnsi="Times New Roman" w:cs="Times New Roman"/>
+                <w:sz w:val="28"/>
+              </w:rPr>
+              <w:t>Мираев М.Н.</w:t>
             </w:r>
           </w:p>
         </w:tc>
@@ -10992,21 +10746,12 @@
                 <w:sz w:val="28"/>
               </w:rPr>
             </w:pPr>
-            <w:proofErr w:type="spellStart"/>
-            <w:r>
-              <w:rPr>
-                <w:rFonts w:ascii="Times New Roman" w:hAnsi="Times New Roman" w:cs="Times New Roman"/>
-                <w:sz w:val="28"/>
-              </w:rPr>
-              <w:t>Кролов</w:t>
-            </w:r>
-            <w:proofErr w:type="spellEnd"/>
-            <w:r>
-              <w:rPr>
-                <w:rFonts w:ascii="Times New Roman" w:hAnsi="Times New Roman" w:cs="Times New Roman"/>
-                <w:sz w:val="28"/>
-              </w:rPr>
-              <w:t xml:space="preserve"> К.К.</w:t>
+            <w:r>
+              <w:rPr>
+                <w:rFonts w:ascii="Times New Roman" w:hAnsi="Times New Roman" w:cs="Times New Roman"/>
+                <w:sz w:val="28"/>
+              </w:rPr>
+              <w:t>Кролов К.К.</w:t>
             </w:r>
           </w:p>
         </w:tc>
@@ -11275,7 +11020,6 @@
                 <w:sz w:val="28"/>
               </w:rPr>
             </w:pPr>
-            <w:proofErr w:type="spellStart"/>
             <w:r>
               <w:rPr>
                 <w:rFonts w:ascii="Times New Roman" w:hAnsi="Times New Roman" w:cs="Times New Roman"/>
@@ -11283,7 +11027,6 @@
               </w:rPr>
               <w:t>Арториас</w:t>
             </w:r>
-            <w:proofErr w:type="spellEnd"/>
             <w:r>
               <w:rPr>
                 <w:rFonts w:ascii="Times New Roman" w:hAnsi="Times New Roman" w:cs="Times New Roman"/>
@@ -11738,7 +11481,21 @@
                 <w:rFonts w:ascii="Times New Roman" w:hAnsi="Times New Roman" w:cs="Times New Roman"/>
                 <w:sz w:val="28"/>
               </w:rPr>
-              <w:t>100 000</w:t>
+              <w:t>1</w:t>
+            </w:r>
+            <w:r>
+              <w:rPr>
+                <w:rFonts w:ascii="Times New Roman" w:hAnsi="Times New Roman" w:cs="Times New Roman"/>
+                <w:sz w:val="28"/>
+              </w:rPr>
+              <w:t>0</w:t>
+            </w:r>
+            <w:r>
+              <w:rPr>
+                <w:rFonts w:ascii="Times New Roman" w:hAnsi="Times New Roman" w:cs="Times New Roman"/>
+                <w:sz w:val="28"/>
+              </w:rPr>
+              <w:t xml:space="preserve"> 000</w:t>
             </w:r>
           </w:p>
         </w:tc>
@@ -11866,7 +11623,7 @@
                 <w:rFonts w:ascii="Times New Roman" w:hAnsi="Times New Roman" w:cs="Times New Roman"/>
                 <w:sz w:val="28"/>
               </w:rPr>
-              <w:t>150 000</w:t>
+              <w:t>5 000</w:t>
             </w:r>
           </w:p>
         </w:tc>
@@ -11994,7 +11751,7 @@
                 <w:rFonts w:ascii="Times New Roman" w:hAnsi="Times New Roman" w:cs="Times New Roman"/>
                 <w:sz w:val="28"/>
               </w:rPr>
-              <w:t>150 000</w:t>
+              <w:t>5 000</w:t>
             </w:r>
           </w:p>
         </w:tc>
@@ -12122,7 +11879,7 @@
                 <w:rFonts w:ascii="Times New Roman" w:hAnsi="Times New Roman" w:cs="Times New Roman"/>
                 <w:sz w:val="28"/>
               </w:rPr>
-              <w:t>100 000</w:t>
+              <w:t>1 000</w:t>
             </w:r>
           </w:p>
         </w:tc>
@@ -12250,7 +12007,14 @@
                 <w:rFonts w:ascii="Times New Roman" w:hAnsi="Times New Roman" w:cs="Times New Roman"/>
                 <w:sz w:val="28"/>
               </w:rPr>
-              <w:t>50 000</w:t>
+              <w:t>2</w:t>
+            </w:r>
+            <w:r>
+              <w:rPr>
+                <w:rFonts w:ascii="Times New Roman" w:hAnsi="Times New Roman" w:cs="Times New Roman"/>
+                <w:sz w:val="28"/>
+              </w:rPr>
+              <w:t xml:space="preserve"> 000</w:t>
             </w:r>
           </w:p>
         </w:tc>
@@ -12378,7 +12142,16 @@
                 <w:rFonts w:ascii="Times New Roman" w:hAnsi="Times New Roman" w:cs="Times New Roman"/>
                 <w:sz w:val="28"/>
               </w:rPr>
-              <w:t>300 000</w:t>
+              <w:t>1</w:t>
+            </w:r>
+            <w:bookmarkStart w:id="0" w:name="_GoBack"/>
+            <w:bookmarkEnd w:id="0"/>
+            <w:r>
+              <w:rPr>
+                <w:rFonts w:ascii="Times New Roman" w:hAnsi="Times New Roman" w:cs="Times New Roman"/>
+                <w:sz w:val="28"/>
+              </w:rPr>
+              <w:t>0 000</w:t>
             </w:r>
           </w:p>
         </w:tc>
@@ -12448,8 +12221,6 @@
           <w:sz w:val="28"/>
         </w:rPr>
       </w:pPr>
-      <w:bookmarkStart w:id="0" w:name="_GoBack"/>
-      <w:bookmarkEnd w:id="0"/>
     </w:p>
     <w:p>
       <w:pPr>
@@ -12499,7 +12270,7 @@
                     <pic:cNvPicPr/>
                   </pic:nvPicPr>
                   <pic:blipFill>
-                    <a:blip r:embed="rId6"/>
+                    <a:blip r:embed="rId7"/>
                     <a:stretch>
                       <a:fillRect/>
                     </a:stretch>
@@ -16552,7 +16323,7 @@
     <w:lsdException w:name="Table Web 2" w:semiHidden="1" w:unhideWhenUsed="1"/>
     <w:lsdException w:name="Table Web 3" w:semiHidden="1" w:unhideWhenUsed="1"/>
     <w:lsdException w:name="Balloon Text" w:semiHidden="1" w:unhideWhenUsed="1"/>
-    <w:lsdException w:name="Table Grid" w:semiHidden="1" w:uiPriority="59" w:unhideWhenUsed="1"/>
+    <w:lsdException w:name="Table Grid" w:uiPriority="59"/>
     <w:lsdException w:name="Table Theme" w:semiHidden="1" w:unhideWhenUsed="1"/>
     <w:lsdException w:name="Placeholder Text" w:semiHidden="1"/>
     <w:lsdException w:name="No Spacing" w:uiPriority="1" w:qFormat="1"/>
@@ -17140,7 +16911,7 @@
 </file>
 
 <file path=customXml/itemProps1.xml><?xml version="1.0" encoding="utf-8"?>
-<ds:datastoreItem xmlns:ds="http://schemas.openxmlformats.org/officeDocument/2006/customXml" ds:itemID="{43D9B6CD-CDE3-4E9C-8802-12E0C44F9D55}">
+<ds:datastoreItem xmlns:ds="http://schemas.openxmlformats.org/officeDocument/2006/customXml" ds:itemID="{A0CCC570-DB8A-4191-A29D-FEE1F7C80BE6}">
   <ds:schemaRefs>
     <ds:schemaRef ds:uri="http://schemas.openxmlformats.org/officeDocument/2006/bibliography"/>
   </ds:schemaRefs>
